--- a/chapter 5/5_summary.docx
+++ b/chapter 5/5_summary.docx
@@ -1877,14 +1877,7 @@
           <w:b/>
           <w:bCs/>
         </w:rPr>
-        <w:t xml:space="preserve">Adding a small value to the confidence score for example </w:t>
-      </w:r>
-      <w:r>
-        <w:rPr>
-          <w:b/>
-          <w:bCs/>
-        </w:rPr>
-        <w:t>1e-7</w:t>
+        <w:t>Adding a small value to the confidence score for example 1e-7</w:t>
       </w:r>
       <w:r>
         <w:t>:</w:t>
@@ -1896,6 +1889,7 @@
         <w:rPr>
           <w:b/>
           <w:bCs/>
+          <w:noProof/>
         </w:rPr>
         <w:drawing>
           <wp:inline distT="0" distB="0" distL="0" distR="0" wp14:anchorId="6C69BE78" wp14:editId="2FBCF67C">
@@ -2048,14 +2042,7 @@
           <w:b/>
           <w:bCs/>
         </w:rPr>
-        <w:t>C</w:t>
-      </w:r>
-      <w:r>
-        <w:rPr>
-          <w:b/>
-          <w:bCs/>
-        </w:rPr>
-        <w:t>ip values from both sides by the same number, 1e-7</w:t>
+        <w:t>Cip values from both sides by the same number, 1e-7</w:t>
       </w:r>
       <w:r>
         <w:rPr>
@@ -2199,6 +2186,9 @@
         <w:ind w:left="1080"/>
       </w:pPr>
       <w:r>
+        <w:rPr>
+          <w:noProof/>
+        </w:rPr>
         <w:drawing>
           <wp:inline distT="0" distB="0" distL="0" distR="0" wp14:anchorId="3012BF96" wp14:editId="5A4CA25A">
             <wp:extent cx="4715533" cy="247685"/>
@@ -2350,6 +2340,63 @@
       </w:r>
       <w:r>
         <w:t>, which describes how often the largest confidence is the correct class in terms of a fraction</w:t>
+      </w:r>
+    </w:p>
+    <w:p>
+      <w:r>
+        <w:drawing>
+          <wp:inline distT="0" distB="0" distL="0" distR="0" wp14:anchorId="74210C28" wp14:editId="32DC4A2D">
+            <wp:extent cx="4391638" cy="333422"/>
+            <wp:effectExtent l="0" t="0" r="0" b="9525"/>
+            <wp:docPr id="1106202449" name="Picture 1"/>
+            <wp:cNvGraphicFramePr>
+              <a:graphicFrameLocks xmlns:a="http://schemas.openxmlformats.org/drawingml/2006/main" noChangeAspect="1"/>
+            </wp:cNvGraphicFramePr>
+            <a:graphic xmlns:a="http://schemas.openxmlformats.org/drawingml/2006/main">
+              <a:graphicData uri="http://schemas.openxmlformats.org/drawingml/2006/picture">
+                <pic:pic xmlns:pic="http://schemas.openxmlformats.org/drawingml/2006/picture">
+                  <pic:nvPicPr>
+                    <pic:cNvPr id="1106202449" name=""/>
+                    <pic:cNvPicPr/>
+                  </pic:nvPicPr>
+                  <pic:blipFill>
+                    <a:blip r:embed="rId24"/>
+                    <a:stretch>
+                      <a:fillRect/>
+                    </a:stretch>
+                  </pic:blipFill>
+                  <pic:spPr>
+                    <a:xfrm>
+                      <a:off x="0" y="0"/>
+                      <a:ext cx="4391638" cy="333422"/>
+                    </a:xfrm>
+                    <a:prstGeom prst="rect">
+                      <a:avLst/>
+                    </a:prstGeom>
+                  </pic:spPr>
+                </pic:pic>
+              </a:graphicData>
+            </a:graphic>
+          </wp:inline>
+        </w:drawing>
+      </w:r>
+    </w:p>
+    <w:p>
+      <w:r>
+        <w:t>predictions = [0, 0, 1]</w:t>
+      </w:r>
+    </w:p>
+    <w:p>
+      <w:r>
+        <w:t>class_targets = [0, 1, 1]</w:t>
+      </w:r>
+    </w:p>
+    <w:p>
+      <w:r>
+        <w:t>predictions == class_targets → [True, False, True]</w:t>
+      </w:r>
+      <w:r>
+        <w:t xml:space="preserve"> == 66.66%</w:t>
       </w:r>
     </w:p>
     <w:sectPr>
